--- a/document_and_self_marking.docx
+++ b/document_and_self_marking.docx
@@ -141,15 +141,8 @@
           <w:lang w:val="en-US"/>
         </w:rPr>
         <w:tab/>
-      </w:r>
-      <w:proofErr w:type="gramStart"/>
-      <w:r>
-        <w:rPr>
-          <w:lang w:val="en-US"/>
-        </w:rPr>
         <w:t>1</w:t>
       </w:r>
-      <w:proofErr w:type="gramEnd"/>
       <w:r>
         <w:rPr>
           <w:lang w:val="en-US"/>
@@ -167,6 +160,583 @@
           <w:lang w:val="en-US"/>
         </w:rPr>
         <w:t xml:space="preserve"> of code</w:t>
+      </w:r>
+    </w:p>
+    <w:p>
+      <w:pPr>
+        <w:rPr>
+          <w:lang w:val="en-US"/>
+        </w:rPr>
+      </w:pPr>
+      <w:r>
+        <w:rPr>
+          <w:lang w:val="en-US"/>
+        </w:rPr>
+        <w:tab/>
+        <w:t>2</w:t>
+      </w:r>
+      <w:r>
+        <w:rPr>
+          <w:lang w:val="en-US"/>
+        </w:rPr>
+        <w:t xml:space="preserve">, Lack of readability </w:t>
+      </w:r>
+    </w:p>
+    <w:p>
+      <w:pPr>
+        <w:ind w:left="720"/>
+        <w:rPr>
+          <w:lang w:val="en-US"/>
+        </w:rPr>
+      </w:pPr>
+      <w:r>
+        <w:rPr>
+          <w:lang w:val="en-US"/>
+        </w:rPr>
+        <w:t xml:space="preserve">3, </w:t>
+      </w:r>
+      <w:r>
+        <w:rPr>
+          <w:lang w:val="en-US"/>
+        </w:rPr>
+        <w:t>It is t</w:t>
+      </w:r>
+      <w:r>
+        <w:rPr>
+          <w:lang w:val="en-US"/>
+        </w:rPr>
+        <w:t>he worst bad smell because of it holding most of function</w:t>
+      </w:r>
+      <w:r>
+        <w:rPr>
+          <w:lang w:val="en-US"/>
+        </w:rPr>
+        <w:t>s, complicated and hard to maintain</w:t>
+      </w:r>
+    </w:p>
+    <w:p>
+      <w:pPr>
+        <w:rPr>
+          <w:lang w:val="en-US"/>
+        </w:rPr>
+      </w:pPr>
+      <w:r>
+        <w:rPr>
+          <w:lang w:val="en-US"/>
+        </w:rPr>
+        <w:t xml:space="preserve">Strategies/approaches: </w:t>
+      </w:r>
+      <w:r>
+        <w:rPr>
+          <w:lang w:val="en-US"/>
+        </w:rPr>
+        <w:t xml:space="preserve">Use </w:t>
+      </w:r>
+      <w:r>
+        <w:rPr>
+          <w:lang w:val="en-US"/>
+        </w:rPr>
+        <w:t>Extract Class</w:t>
+      </w:r>
+      <w:r>
+        <w:rPr>
+          <w:lang w:val="en-US"/>
+        </w:rPr>
+        <w:t xml:space="preserve"> to split some functions into classes and Composite Pattern collects all the objects</w:t>
+      </w:r>
+      <w:r>
+        <w:rPr>
+          <w:lang w:val="en-US"/>
+        </w:rPr>
+        <w:t xml:space="preserve"> of the classes inherited</w:t>
+      </w:r>
+      <w:r>
+        <w:rPr>
+          <w:lang w:val="en-US"/>
+        </w:rPr>
+        <w:t xml:space="preserve"> from the parent class.</w:t>
+      </w:r>
+      <w:r>
+        <w:rPr>
+          <w:lang w:val="en-US"/>
+        </w:rPr>
+        <w:t xml:space="preserve"> </w:t>
+      </w:r>
+    </w:p>
+    <w:p>
+      <w:pPr>
+        <w:pStyle w:val="Heading2"/>
+        <w:rPr>
+          <w:lang w:val="en-US"/>
+        </w:rPr>
+      </w:pPr>
+      <w:r>
+        <w:rPr>
+          <w:lang w:val="en-US"/>
+        </w:rPr>
+        <w:t>Bad Smell 2:</w:t>
+      </w:r>
+    </w:p>
+    <w:p>
+      <w:pPr>
+        <w:rPr>
+          <w:lang w:val="en-US"/>
+        </w:rPr>
+      </w:pPr>
+      <w:r>
+        <w:rPr>
+          <w:lang w:val="en-US"/>
+        </w:rPr>
+        <w:t xml:space="preserve">Name: Duplication </w:t>
+      </w:r>
+    </w:p>
+    <w:p>
+      <w:pPr>
+        <w:rPr>
+          <w:lang w:val="en-US"/>
+        </w:rPr>
+      </w:pPr>
+      <w:r>
+        <w:rPr>
+          <w:lang w:val="en-US"/>
+        </w:rPr>
+        <w:t>Location: Folder: code/</w:t>
+      </w:r>
+      <w:r>
+        <w:rPr>
+          <w:lang w:val="en-US"/>
+        </w:rPr>
+        <w:t xml:space="preserve"> </w:t>
+      </w:r>
+      <w:r>
+        <w:rPr>
+          <w:lang w:val="en-US"/>
+        </w:rPr>
+        <w:t xml:space="preserve">File: validator.py/Class: </w:t>
+      </w:r>
+      <w:r>
+        <w:rPr>
+          <w:lang w:val="en-US"/>
+        </w:rPr>
+        <w:t>Validator</w:t>
+      </w:r>
+      <w:r>
+        <w:rPr>
+          <w:lang w:val="en-US"/>
+        </w:rPr>
+        <w:t xml:space="preserve">/ Line: 23 to </w:t>
+      </w:r>
+      <w:r>
+        <w:rPr>
+          <w:lang w:val="en-US"/>
+        </w:rPr>
+        <w:t>100</w:t>
+      </w:r>
+    </w:p>
+    <w:p>
+      <w:pPr>
+        <w:rPr>
+          <w:lang w:val="en-US"/>
+        </w:rPr>
+      </w:pPr>
+      <w:r>
+        <w:rPr>
+          <w:lang w:val="en-US"/>
+        </w:rPr>
+        <w:t>Reasons:</w:t>
+      </w:r>
+    </w:p>
+    <w:p>
+      <w:pPr>
+        <w:rPr>
+          <w:lang w:val="en-US"/>
+        </w:rPr>
+      </w:pPr>
+      <w:r>
+        <w:rPr>
+          <w:lang w:val="en-US"/>
+        </w:rPr>
+        <w:tab/>
+        <w:t>1, A set of Methods are similar code</w:t>
+      </w:r>
+    </w:p>
+    <w:p>
+      <w:pPr>
+        <w:rPr>
+          <w:lang w:val="en-US"/>
+        </w:rPr>
+      </w:pPr>
+      <w:r>
+        <w:rPr>
+          <w:lang w:val="en-US"/>
+        </w:rPr>
+        <w:tab/>
+        <w:t>2, Huge lines of code</w:t>
+      </w:r>
+    </w:p>
+    <w:p>
+      <w:pPr>
+        <w:rPr>
+          <w:lang w:val="en-US"/>
+        </w:rPr>
+      </w:pPr>
+      <w:r>
+        <w:rPr>
+          <w:lang w:val="en-US"/>
+        </w:rPr>
+        <w:t xml:space="preserve">Strategies/approaches: Abstracted </w:t>
+      </w:r>
+      <w:r>
+        <w:rPr>
+          <w:lang w:val="en-US"/>
+        </w:rPr>
+        <w:t>Class</w:t>
+      </w:r>
+    </w:p>
+    <w:p>
+      <w:pPr>
+        <w:pStyle w:val="Heading2"/>
+        <w:rPr>
+          <w:lang w:val="en-US"/>
+        </w:rPr>
+      </w:pPr>
+      <w:r>
+        <w:rPr>
+          <w:lang w:val="en-US"/>
+        </w:rPr>
+        <w:t>Bad Smell 3:</w:t>
+      </w:r>
+    </w:p>
+    <w:p>
+      <w:pPr>
+        <w:rPr>
+          <w:lang w:val="en-US"/>
+        </w:rPr>
+      </w:pPr>
+      <w:r>
+        <w:rPr>
+          <w:lang w:val="en-US"/>
+        </w:rPr>
+        <w:t xml:space="preserve">Name: </w:t>
+      </w:r>
+      <w:r>
+        <w:rPr>
+          <w:lang w:val="en-US"/>
+        </w:rPr>
+        <w:t>Data Clumps</w:t>
+      </w:r>
+    </w:p>
+    <w:p>
+      <w:pPr>
+        <w:rPr>
+          <w:lang w:val="en-US"/>
+        </w:rPr>
+      </w:pPr>
+      <w:r>
+        <w:rPr>
+          <w:lang w:val="en-US"/>
+        </w:rPr>
+        <w:t>Location: Folder: code/</w:t>
+      </w:r>
+      <w:r>
+        <w:rPr>
+          <w:lang w:val="en-US"/>
+        </w:rPr>
+        <w:t xml:space="preserve"> </w:t>
+      </w:r>
+      <w:r>
+        <w:rPr>
+          <w:lang w:val="en-US"/>
+        </w:rPr>
+        <w:t xml:space="preserve">File: </w:t>
+      </w:r>
+      <w:r>
+        <w:rPr>
+          <w:lang w:val="en-US"/>
+        </w:rPr>
+        <w:t>employee</w:t>
+      </w:r>
+      <w:r>
+        <w:rPr>
+          <w:lang w:val="en-US"/>
+        </w:rPr>
+        <w:t xml:space="preserve">.py/Class: </w:t>
+      </w:r>
+      <w:r>
+        <w:rPr>
+          <w:lang w:val="en-US"/>
+        </w:rPr>
+        <w:t>Employee</w:t>
+      </w:r>
+      <w:r>
+        <w:rPr>
+          <w:lang w:val="en-US"/>
+        </w:rPr>
+        <w:t xml:space="preserve">/ Line: </w:t>
+      </w:r>
+      <w:r>
+        <w:rPr>
+          <w:lang w:val="en-US"/>
+        </w:rPr>
+        <w:t>7</w:t>
+      </w:r>
+    </w:p>
+    <w:p>
+      <w:pPr>
+        <w:rPr>
+          <w:lang w:val="en-US"/>
+        </w:rPr>
+      </w:pPr>
+      <w:r>
+        <w:rPr>
+          <w:lang w:val="en-US"/>
+        </w:rPr>
+        <w:t>Reasons:</w:t>
+      </w:r>
+    </w:p>
+    <w:p>
+      <w:pPr>
+        <w:rPr>
+          <w:lang w:val="en-US"/>
+        </w:rPr>
+      </w:pPr>
+      <w:r>
+        <w:rPr>
+          <w:lang w:val="en-US"/>
+        </w:rPr>
+        <w:tab/>
+        <w:t xml:space="preserve">1, </w:t>
+      </w:r>
+      <w:r>
+        <w:rPr>
+          <w:lang w:val="en-US"/>
+        </w:rPr>
+        <w:t>Hard to read</w:t>
+      </w:r>
+    </w:p>
+    <w:p>
+      <w:pPr>
+        <w:rPr>
+          <w:lang w:val="en-US"/>
+        </w:rPr>
+      </w:pPr>
+      <w:r>
+        <w:rPr>
+          <w:lang w:val="en-US"/>
+        </w:rPr>
+        <w:tab/>
+        <w:t xml:space="preserve">2, </w:t>
+      </w:r>
+      <w:r>
+        <w:rPr>
+          <w:lang w:val="en-US"/>
+        </w:rPr>
+        <w:t xml:space="preserve">A long line of code when </w:t>
+      </w:r>
+      <w:r>
+        <w:rPr>
+          <w:lang w:val="en-US"/>
+        </w:rPr>
+        <w:t>the method</w:t>
+      </w:r>
+      <w:r>
+        <w:rPr>
+          <w:lang w:val="en-US"/>
+        </w:rPr>
+        <w:t xml:space="preserve"> is called </w:t>
+      </w:r>
+    </w:p>
+    <w:p>
+      <w:pPr>
+        <w:rPr>
+          <w:lang w:val="en-US"/>
+        </w:rPr>
+      </w:pPr>
+      <w:r>
+        <w:rPr>
+          <w:lang w:val="en-US"/>
+        </w:rPr>
+        <w:t xml:space="preserve">Strategies/approaches: </w:t>
+      </w:r>
+      <w:r>
+        <w:rPr>
+          <w:lang w:val="en-US"/>
+        </w:rPr>
+        <w:t>Passing Object instead of the parameters</w:t>
+      </w:r>
+    </w:p>
+    <w:p>
+      <w:pPr>
+        <w:rPr>
+          <w:lang w:val="en-US"/>
+        </w:rPr>
+      </w:pPr>
+    </w:p>
+    <w:p>
+      <w:pPr>
+        <w:pStyle w:val="Heading2"/>
+        <w:rPr>
+          <w:lang w:val="en-US"/>
+        </w:rPr>
+      </w:pPr>
+      <w:r>
+        <w:rPr>
+          <w:lang w:val="en-US"/>
+        </w:rPr>
+        <w:t xml:space="preserve">Bad Smell </w:t>
+      </w:r>
+      <w:r>
+        <w:rPr>
+          <w:lang w:val="en-US"/>
+        </w:rPr>
+        <w:t>4</w:t>
+      </w:r>
+      <w:r>
+        <w:rPr>
+          <w:lang w:val="en-US"/>
+        </w:rPr>
+        <w:t>:</w:t>
+      </w:r>
+    </w:p>
+    <w:p>
+      <w:pPr>
+        <w:rPr>
+          <w:lang w:val="en-US"/>
+        </w:rPr>
+      </w:pPr>
+      <w:r>
+        <w:rPr>
+          <w:lang w:val="en-US"/>
+        </w:rPr>
+        <w:t xml:space="preserve">Name: </w:t>
+      </w:r>
+      <w:r>
+        <w:rPr>
+          <w:lang w:val="en-US"/>
+        </w:rPr>
+        <w:t>If</w:t>
+      </w:r>
+      <w:r>
+        <w:rPr>
+          <w:lang w:val="en-US"/>
+        </w:rPr>
+        <w:t xml:space="preserve"> statement</w:t>
+      </w:r>
+      <w:r>
+        <w:rPr>
+          <w:lang w:val="en-US"/>
+        </w:rPr>
+        <w:t xml:space="preserve"> </w:t>
+      </w:r>
+    </w:p>
+    <w:p>
+      <w:pPr>
+        <w:rPr>
+          <w:lang w:val="en-US"/>
+        </w:rPr>
+      </w:pPr>
+      <w:r>
+        <w:rPr>
+          <w:lang w:val="en-US"/>
+        </w:rPr>
+        <w:t>Location: Folder: code/</w:t>
+      </w:r>
+      <w:r>
+        <w:rPr>
+          <w:lang w:val="en-US"/>
+        </w:rPr>
+        <w:t xml:space="preserve"> </w:t>
+      </w:r>
+      <w:r>
+        <w:rPr>
+          <w:lang w:val="en-US"/>
+        </w:rPr>
+        <w:t xml:space="preserve">File: employee.py/Class: Employee/ Line: </w:t>
+      </w:r>
+      <w:r>
+        <w:rPr>
+          <w:lang w:val="en-US"/>
+        </w:rPr>
+        <w:t>102 to 123</w:t>
+      </w:r>
+    </w:p>
+    <w:p>
+      <w:pPr>
+        <w:rPr>
+          <w:lang w:val="en-US"/>
+        </w:rPr>
+      </w:pPr>
+      <w:r>
+        <w:rPr>
+          <w:lang w:val="en-US"/>
+        </w:rPr>
+        <w:t>Reasons:</w:t>
+      </w:r>
+    </w:p>
+    <w:p>
+      <w:pPr>
+        <w:rPr>
+          <w:lang w:val="en-US"/>
+        </w:rPr>
+      </w:pPr>
+      <w:r>
+        <w:rPr>
+          <w:lang w:val="en-US"/>
+        </w:rPr>
+        <w:lastRenderedPageBreak/>
+        <w:tab/>
+        <w:t xml:space="preserve">1, </w:t>
+      </w:r>
+      <w:r>
+        <w:rPr>
+          <w:lang w:val="en-US"/>
+        </w:rPr>
+        <w:t>Long method</w:t>
+      </w:r>
+    </w:p>
+    <w:p>
+      <w:pPr>
+        <w:rPr>
+          <w:lang w:val="en-US"/>
+        </w:rPr>
+      </w:pPr>
+      <w:r>
+        <w:rPr>
+          <w:lang w:val="en-US"/>
+        </w:rPr>
+        <w:tab/>
+        <w:t xml:space="preserve">2, </w:t>
+      </w:r>
+      <w:r>
+        <w:rPr>
+          <w:lang w:val="en-US"/>
+        </w:rPr>
+        <w:t>inflexible code</w:t>
+      </w:r>
+      <w:r>
+        <w:rPr>
+          <w:lang w:val="en-US"/>
+        </w:rPr>
+        <w:t xml:space="preserve"> </w:t>
+      </w:r>
+    </w:p>
+    <w:p>
+      <w:pPr>
+        <w:rPr>
+          <w:lang w:val="en-US"/>
+        </w:rPr>
+      </w:pPr>
+      <w:r>
+        <w:rPr>
+          <w:lang w:val="en-US"/>
+        </w:rPr>
+        <w:t xml:space="preserve">Strategies/approaches: </w:t>
+      </w:r>
+      <w:r>
+        <w:rPr>
+          <w:lang w:val="en-US"/>
+        </w:rPr>
+        <w:t>Abstracted Class</w:t>
       </w:r>
       <w:bookmarkStart w:id="0" w:name="_GoBack"/>
       <w:bookmarkEnd w:id="0"/>
@@ -182,185 +752,45 @@
           <w:lang w:val="en-US"/>
         </w:rPr>
         <w:tab/>
-        <w:t>2</w:t>
-      </w:r>
-      <w:r>
-        <w:rPr>
-          <w:lang w:val="en-US"/>
-        </w:rPr>
-        <w:t xml:space="preserve">, Lack of readability </w:t>
-      </w:r>
-    </w:p>
-    <w:p>
-      <w:pPr>
-        <w:ind w:left="720"/>
-        <w:rPr>
-          <w:lang w:val="en-US"/>
-        </w:rPr>
-      </w:pPr>
-      <w:proofErr w:type="gramStart"/>
-      <w:r>
-        <w:rPr>
-          <w:lang w:val="en-US"/>
-        </w:rPr>
-        <w:t>3</w:t>
-      </w:r>
-      <w:proofErr w:type="gramEnd"/>
-      <w:r>
-        <w:rPr>
-          <w:lang w:val="en-US"/>
-        </w:rPr>
-        <w:t xml:space="preserve">, </w:t>
-      </w:r>
-      <w:r>
-        <w:rPr>
-          <w:lang w:val="en-US"/>
-        </w:rPr>
-        <w:t>It is t</w:t>
-      </w:r>
-      <w:r>
-        <w:rPr>
-          <w:lang w:val="en-US"/>
-        </w:rPr>
-        <w:t>he worst bad smell because of it holding most of function</w:t>
-      </w:r>
-      <w:r>
-        <w:rPr>
-          <w:lang w:val="en-US"/>
-        </w:rPr>
-        <w:t>s, complicated and hard to maintain</w:t>
-      </w:r>
-    </w:p>
-    <w:p>
-      <w:pPr>
-        <w:rPr>
-          <w:lang w:val="en-US"/>
-        </w:rPr>
-      </w:pPr>
-      <w:r>
-        <w:rPr>
-          <w:lang w:val="en-US"/>
-        </w:rPr>
-        <w:t xml:space="preserve">Strategies/approaches: </w:t>
-      </w:r>
-      <w:r>
-        <w:rPr>
-          <w:lang w:val="en-US"/>
-        </w:rPr>
-        <w:t xml:space="preserve">Use </w:t>
-      </w:r>
-      <w:r>
-        <w:rPr>
-          <w:lang w:val="en-US"/>
-        </w:rPr>
-        <w:t>Extract Class</w:t>
-      </w:r>
-      <w:r>
-        <w:rPr>
-          <w:lang w:val="en-US"/>
-        </w:rPr>
-        <w:t xml:space="preserve"> to split some functions into classes and Composite Pattern collects all the objects</w:t>
-      </w:r>
-      <w:r>
-        <w:rPr>
-          <w:lang w:val="en-US"/>
-        </w:rPr>
-        <w:t xml:space="preserve"> of the classes inherited</w:t>
-      </w:r>
-      <w:r>
-        <w:rPr>
-          <w:lang w:val="en-US"/>
-        </w:rPr>
-        <w:t xml:space="preserve"> from the parent class.</w:t>
-      </w:r>
-      <w:r>
-        <w:rPr>
-          <w:lang w:val="en-US"/>
-        </w:rPr>
-        <w:t xml:space="preserve"> </w:t>
-      </w:r>
-    </w:p>
-    <w:p>
-      <w:pPr>
-        <w:pStyle w:val="Heading2"/>
-        <w:rPr>
-          <w:lang w:val="en-US"/>
-        </w:rPr>
-      </w:pPr>
-      <w:r>
-        <w:rPr>
-          <w:lang w:val="en-US"/>
-        </w:rPr>
-        <w:t>Bad Smell 2:</w:t>
-      </w:r>
-    </w:p>
-    <w:p>
-      <w:pPr>
-        <w:rPr>
-          <w:lang w:val="en-US"/>
-        </w:rPr>
-      </w:pPr>
-      <w:r>
-        <w:rPr>
-          <w:lang w:val="en-US"/>
-        </w:rPr>
-        <w:t xml:space="preserve">Name: Duplication </w:t>
-      </w:r>
-    </w:p>
-    <w:p>
-      <w:pPr>
-        <w:rPr>
-          <w:lang w:val="en-US"/>
-        </w:rPr>
-      </w:pPr>
-      <w:r>
-        <w:rPr>
-          <w:lang w:val="en-US"/>
-        </w:rPr>
-        <w:t>Location: Folder: code/</w:t>
-      </w:r>
-      <w:r>
-        <w:rPr>
-          <w:lang w:val="en-US"/>
-        </w:rPr>
-        <w:t xml:space="preserve"> </w:t>
-      </w:r>
-      <w:r>
-        <w:rPr>
-          <w:lang w:val="en-US"/>
-        </w:rPr>
-        <w:t xml:space="preserve">File: validator.py/Class: </w:t>
-      </w:r>
-      <w:r>
-        <w:rPr>
-          <w:lang w:val="en-US"/>
-        </w:rPr>
-        <w:t>Validator</w:t>
-      </w:r>
-      <w:r>
-        <w:rPr>
-          <w:lang w:val="en-US"/>
-        </w:rPr>
-        <w:t xml:space="preserve">/ Line: 23 to </w:t>
-      </w:r>
-      <w:r>
-        <w:rPr>
-          <w:lang w:val="en-US"/>
-        </w:rPr>
-        <w:t>100</w:t>
-      </w:r>
-    </w:p>
-    <w:p>
-      <w:pPr>
-        <w:rPr>
-          <w:lang w:val="en-US"/>
-        </w:rPr>
-      </w:pPr>
-      <w:r>
-        <w:rPr>
-          <w:lang w:val="en-US"/>
-        </w:rPr>
-        <w:t>Reasons:</w:t>
+      </w:r>
+    </w:p>
+    <w:p>
+      <w:pPr>
+        <w:pStyle w:val="Heading1"/>
+        <w:rPr>
+          <w:lang w:val="en-US"/>
+        </w:rPr>
+      </w:pPr>
+      <w:r>
+        <w:rPr>
+          <w:lang w:val="en-US"/>
+        </w:rPr>
+        <w:t>E</w:t>
+      </w:r>
+      <w:r>
+        <w:rPr>
+          <w:lang w:val="en-US"/>
+        </w:rPr>
+        <w:t>valuations</w:t>
+      </w:r>
+    </w:p>
+    <w:p>
+      <w:pPr>
+        <w:rPr>
+          <w:lang w:val="en-US"/>
+        </w:rPr>
+      </w:pPr>
+      <w:r>
+        <w:rPr>
+          <w:lang w:val="en-US"/>
+        </w:rPr>
+        <w:t>Bad smell large class</w:t>
+      </w:r>
+      <w:r>
+        <w:rPr>
+          <w:lang w:val="en-US"/>
+        </w:rPr>
+        <w:t>:</w:t>
       </w:r>
     </w:p>
     <w:p>
@@ -374,524 +804,7 @@
           <w:lang w:val="en-US"/>
         </w:rPr>
         <w:tab/>
-        <w:t>1, A set of Methods are similar code</w:t>
-      </w:r>
-    </w:p>
-    <w:p>
-      <w:pPr>
-        <w:rPr>
-          <w:lang w:val="en-US"/>
-        </w:rPr>
-      </w:pPr>
-      <w:r>
-        <w:rPr>
-          <w:lang w:val="en-US"/>
-        </w:rPr>
-        <w:tab/>
-      </w:r>
-      <w:proofErr w:type="gramStart"/>
-      <w:r>
-        <w:rPr>
-          <w:lang w:val="en-US"/>
-        </w:rPr>
-        <w:t>2</w:t>
-      </w:r>
-      <w:proofErr w:type="gramEnd"/>
-      <w:r>
-        <w:rPr>
-          <w:lang w:val="en-US"/>
-        </w:rPr>
-        <w:t>, Huge lines of code</w:t>
-      </w:r>
-    </w:p>
-    <w:p>
-      <w:pPr>
-        <w:rPr>
-          <w:lang w:val="en-US"/>
-        </w:rPr>
-      </w:pPr>
-      <w:r>
-        <w:rPr>
-          <w:lang w:val="en-US"/>
-        </w:rPr>
-        <w:t>Strategies/approaches: Abstracted Factory</w:t>
-      </w:r>
-    </w:p>
-    <w:p>
-      <w:pPr>
-        <w:pStyle w:val="Heading2"/>
-        <w:rPr>
-          <w:lang w:val="en-US"/>
-        </w:rPr>
-      </w:pPr>
-      <w:r>
-        <w:rPr>
-          <w:lang w:val="en-US"/>
-        </w:rPr>
-        <w:t>Bad Smell 3:</w:t>
-      </w:r>
-    </w:p>
-    <w:p>
-      <w:pPr>
-        <w:rPr>
-          <w:lang w:val="en-US"/>
-        </w:rPr>
-      </w:pPr>
-      <w:r>
-        <w:rPr>
-          <w:lang w:val="en-US"/>
-        </w:rPr>
-        <w:t xml:space="preserve">Name: </w:t>
-      </w:r>
-      <w:r>
-        <w:rPr>
-          <w:lang w:val="en-US"/>
-        </w:rPr>
-        <w:t>Data Clumps</w:t>
-      </w:r>
-    </w:p>
-    <w:p>
-      <w:pPr>
-        <w:rPr>
-          <w:lang w:val="en-US"/>
-        </w:rPr>
-      </w:pPr>
-      <w:r>
-        <w:rPr>
-          <w:lang w:val="en-US"/>
-        </w:rPr>
-        <w:t>Location: Folder: code/</w:t>
-      </w:r>
-      <w:r>
-        <w:rPr>
-          <w:lang w:val="en-US"/>
-        </w:rPr>
-        <w:t xml:space="preserve"> </w:t>
-      </w:r>
-      <w:r>
-        <w:rPr>
-          <w:lang w:val="en-US"/>
-        </w:rPr>
-        <w:t xml:space="preserve">File: </w:t>
-      </w:r>
-      <w:r>
-        <w:rPr>
-          <w:lang w:val="en-US"/>
-        </w:rPr>
-        <w:t>employee</w:t>
-      </w:r>
-      <w:r>
-        <w:rPr>
-          <w:lang w:val="en-US"/>
-        </w:rPr>
-        <w:t xml:space="preserve">.py/Class: </w:t>
-      </w:r>
-      <w:r>
-        <w:rPr>
-          <w:lang w:val="en-US"/>
-        </w:rPr>
-        <w:t>Employee</w:t>
-      </w:r>
-      <w:r>
-        <w:rPr>
-          <w:lang w:val="en-US"/>
-        </w:rPr>
-        <w:t xml:space="preserve">/ Line: </w:t>
-      </w:r>
-      <w:r>
-        <w:rPr>
-          <w:lang w:val="en-US"/>
-        </w:rPr>
-        <w:t>7</w:t>
-      </w:r>
-    </w:p>
-    <w:p>
-      <w:pPr>
-        <w:rPr>
-          <w:lang w:val="en-US"/>
-        </w:rPr>
-      </w:pPr>
-      <w:r>
-        <w:rPr>
-          <w:lang w:val="en-US"/>
-        </w:rPr>
-        <w:t>Reasons:</w:t>
-      </w:r>
-    </w:p>
-    <w:p>
-      <w:pPr>
-        <w:rPr>
-          <w:lang w:val="en-US"/>
-        </w:rPr>
-      </w:pPr>
-      <w:r>
-        <w:rPr>
-          <w:lang w:val="en-US"/>
-        </w:rPr>
-        <w:tab/>
-      </w:r>
-      <w:proofErr w:type="gramStart"/>
-      <w:r>
-        <w:rPr>
-          <w:lang w:val="en-US"/>
-        </w:rPr>
-        <w:t>1</w:t>
-      </w:r>
-      <w:proofErr w:type="gramEnd"/>
-      <w:r>
-        <w:rPr>
-          <w:lang w:val="en-US"/>
-        </w:rPr>
-        <w:t xml:space="preserve">, </w:t>
-      </w:r>
-      <w:r>
-        <w:rPr>
-          <w:lang w:val="en-US"/>
-        </w:rPr>
-        <w:t>Hard to read</w:t>
-      </w:r>
-    </w:p>
-    <w:p>
-      <w:pPr>
-        <w:rPr>
-          <w:lang w:val="en-US"/>
-        </w:rPr>
-      </w:pPr>
-      <w:r>
-        <w:rPr>
-          <w:lang w:val="en-US"/>
-        </w:rPr>
-        <w:tab/>
-      </w:r>
-      <w:proofErr w:type="gramStart"/>
-      <w:r>
-        <w:rPr>
-          <w:lang w:val="en-US"/>
-        </w:rPr>
-        <w:t>2</w:t>
-      </w:r>
-      <w:proofErr w:type="gramEnd"/>
-      <w:r>
-        <w:rPr>
-          <w:lang w:val="en-US"/>
-        </w:rPr>
-        <w:t xml:space="preserve">, </w:t>
-      </w:r>
-      <w:r>
-        <w:rPr>
-          <w:lang w:val="en-US"/>
-        </w:rPr>
-        <w:t xml:space="preserve">A long line of code when </w:t>
-      </w:r>
-      <w:r>
-        <w:rPr>
-          <w:lang w:val="en-US"/>
-        </w:rPr>
-        <w:t>the method</w:t>
-      </w:r>
-      <w:r>
-        <w:rPr>
-          <w:lang w:val="en-US"/>
-        </w:rPr>
-        <w:t xml:space="preserve"> is called </w:t>
-      </w:r>
-    </w:p>
-    <w:p>
-      <w:pPr>
-        <w:rPr>
-          <w:lang w:val="en-US"/>
-        </w:rPr>
-      </w:pPr>
-      <w:r>
-        <w:rPr>
-          <w:lang w:val="en-US"/>
-        </w:rPr>
-        <w:t xml:space="preserve">Strategies/approaches: </w:t>
-      </w:r>
-      <w:r>
-        <w:rPr>
-          <w:lang w:val="en-US"/>
-        </w:rPr>
-        <w:t>Passing Object instead of the parameters</w:t>
-      </w:r>
-    </w:p>
-    <w:p>
-      <w:pPr>
-        <w:rPr>
-          <w:lang w:val="en-US"/>
-        </w:rPr>
-      </w:pPr>
-    </w:p>
-    <w:p>
-      <w:pPr>
-        <w:pStyle w:val="Heading2"/>
-        <w:rPr>
-          <w:lang w:val="en-US"/>
-        </w:rPr>
-      </w:pPr>
-      <w:r>
-        <w:rPr>
-          <w:lang w:val="en-US"/>
-        </w:rPr>
-        <w:t xml:space="preserve">Bad Smell </w:t>
-      </w:r>
-      <w:r>
-        <w:rPr>
-          <w:lang w:val="en-US"/>
-        </w:rPr>
-        <w:t>4</w:t>
-      </w:r>
-      <w:r>
-        <w:rPr>
-          <w:lang w:val="en-US"/>
-        </w:rPr>
-        <w:t>:</w:t>
-      </w:r>
-    </w:p>
-    <w:p>
-      <w:pPr>
-        <w:rPr>
-          <w:lang w:val="en-US"/>
-        </w:rPr>
-      </w:pPr>
-      <w:r>
-        <w:rPr>
-          <w:lang w:val="en-US"/>
-        </w:rPr>
-        <w:t xml:space="preserve">Name: </w:t>
-      </w:r>
-      <w:r>
-        <w:rPr>
-          <w:lang w:val="en-US"/>
-        </w:rPr>
-        <w:t>If</w:t>
-      </w:r>
-      <w:r>
-        <w:rPr>
-          <w:lang w:val="en-US"/>
-        </w:rPr>
-        <w:t xml:space="preserve"> statement</w:t>
-      </w:r>
-      <w:r>
-        <w:rPr>
-          <w:lang w:val="en-US"/>
-        </w:rPr>
-        <w:t xml:space="preserve"> </w:t>
-      </w:r>
-    </w:p>
-    <w:p>
-      <w:pPr>
-        <w:rPr>
-          <w:lang w:val="en-US"/>
-        </w:rPr>
-      </w:pPr>
-      <w:r>
-        <w:rPr>
-          <w:lang w:val="en-US"/>
-        </w:rPr>
-        <w:t>Location: Folder: code/</w:t>
-      </w:r>
-      <w:r>
-        <w:rPr>
-          <w:lang w:val="en-US"/>
-        </w:rPr>
-        <w:t xml:space="preserve"> </w:t>
-      </w:r>
-      <w:r>
-        <w:rPr>
-          <w:lang w:val="en-US"/>
-        </w:rPr>
-        <w:t xml:space="preserve">File: employee.py/Class: Employee/ Line: </w:t>
-      </w:r>
-      <w:r>
-        <w:rPr>
-          <w:lang w:val="en-US"/>
-        </w:rPr>
-        <w:t>102 to 123</w:t>
-      </w:r>
-    </w:p>
-    <w:p>
-      <w:pPr>
-        <w:rPr>
-          <w:lang w:val="en-US"/>
-        </w:rPr>
-      </w:pPr>
-      <w:r>
-        <w:rPr>
-          <w:lang w:val="en-US"/>
-        </w:rPr>
-        <w:t>Reasons:</w:t>
-      </w:r>
-    </w:p>
-    <w:p>
-      <w:pPr>
-        <w:rPr>
-          <w:lang w:val="en-US"/>
-        </w:rPr>
-      </w:pPr>
-      <w:r>
-        <w:rPr>
-          <w:lang w:val="en-US"/>
-        </w:rPr>
-        <w:lastRenderedPageBreak/>
-        <w:tab/>
-      </w:r>
-      <w:proofErr w:type="gramStart"/>
-      <w:r>
-        <w:rPr>
-          <w:lang w:val="en-US"/>
-        </w:rPr>
-        <w:t>1</w:t>
-      </w:r>
-      <w:proofErr w:type="gramEnd"/>
-      <w:r>
-        <w:rPr>
-          <w:lang w:val="en-US"/>
-        </w:rPr>
-        <w:t xml:space="preserve">, </w:t>
-      </w:r>
-      <w:r>
-        <w:rPr>
-          <w:lang w:val="en-US"/>
-        </w:rPr>
-        <w:t>Long method</w:t>
-      </w:r>
-    </w:p>
-    <w:p>
-      <w:pPr>
-        <w:rPr>
-          <w:lang w:val="en-US"/>
-        </w:rPr>
-      </w:pPr>
-      <w:r>
-        <w:rPr>
-          <w:lang w:val="en-US"/>
-        </w:rPr>
-        <w:tab/>
-      </w:r>
-      <w:proofErr w:type="gramStart"/>
-      <w:r>
-        <w:rPr>
-          <w:lang w:val="en-US"/>
-        </w:rPr>
-        <w:t>2</w:t>
-      </w:r>
-      <w:proofErr w:type="gramEnd"/>
-      <w:r>
-        <w:rPr>
-          <w:lang w:val="en-US"/>
-        </w:rPr>
-        <w:t xml:space="preserve">, </w:t>
-      </w:r>
-      <w:r>
-        <w:rPr>
-          <w:lang w:val="en-US"/>
-        </w:rPr>
-        <w:t>inflexible code</w:t>
-      </w:r>
-      <w:r>
-        <w:rPr>
-          <w:lang w:val="en-US"/>
-        </w:rPr>
-        <w:t xml:space="preserve"> </w:t>
-      </w:r>
-    </w:p>
-    <w:p>
-      <w:pPr>
-        <w:rPr>
-          <w:lang w:val="en-US"/>
-        </w:rPr>
-      </w:pPr>
-      <w:r>
-        <w:rPr>
-          <w:lang w:val="en-US"/>
-        </w:rPr>
-        <w:t xml:space="preserve">Strategies/approaches: </w:t>
-      </w:r>
-      <w:r>
-        <w:rPr>
-          <w:lang w:val="en-US"/>
-        </w:rPr>
-        <w:t>Abstracted Factory</w:t>
-      </w:r>
-    </w:p>
-    <w:p>
-      <w:pPr>
-        <w:rPr>
-          <w:lang w:val="en-US"/>
-        </w:rPr>
-      </w:pPr>
-      <w:r>
-        <w:rPr>
-          <w:lang w:val="en-US"/>
-        </w:rPr>
-        <w:tab/>
-      </w:r>
-    </w:p>
-    <w:p>
-      <w:pPr>
-        <w:pStyle w:val="Heading1"/>
-        <w:rPr>
-          <w:lang w:val="en-US"/>
-        </w:rPr>
-      </w:pPr>
-      <w:r>
-        <w:rPr>
-          <w:lang w:val="en-US"/>
-        </w:rPr>
-        <w:t>E</w:t>
-      </w:r>
-      <w:r>
-        <w:rPr>
-          <w:lang w:val="en-US"/>
-        </w:rPr>
-        <w:t>valuations</w:t>
-      </w:r>
-    </w:p>
-    <w:p>
-      <w:pPr>
-        <w:rPr>
-          <w:lang w:val="en-US"/>
-        </w:rPr>
-      </w:pPr>
-      <w:r>
-        <w:rPr>
-          <w:lang w:val="en-US"/>
-        </w:rPr>
-        <w:t>Bad smell large class</w:t>
-      </w:r>
-      <w:r>
-        <w:rPr>
-          <w:lang w:val="en-US"/>
-        </w:rPr>
-        <w:t>:</w:t>
-      </w:r>
-    </w:p>
-    <w:p>
-      <w:pPr>
-        <w:rPr>
-          <w:lang w:val="en-US"/>
-        </w:rPr>
-      </w:pPr>
-      <w:r>
-        <w:rPr>
-          <w:lang w:val="en-US"/>
-        </w:rPr>
-        <w:tab/>
-      </w:r>
-      <w:proofErr w:type="gramStart"/>
-      <w:r>
-        <w:rPr>
-          <w:lang w:val="en-US"/>
-        </w:rPr>
-        <w:t>100</w:t>
-      </w:r>
-      <w:proofErr w:type="gramEnd"/>
-      <w:r>
-        <w:rPr>
-          <w:lang w:val="en-US"/>
-        </w:rPr>
-        <w:t xml:space="preserve"> lines of code become 28 lines</w:t>
+        <w:t>100 lines of code become 28 lines</w:t>
       </w:r>
     </w:p>
     <w:p>
@@ -948,21 +861,7 @@
         <w:rPr>
           <w:lang w:val="en-US"/>
         </w:rPr>
-        <w:t xml:space="preserve">Singleton pattern is also applied then the Validator object </w:t>
-      </w:r>
-      <w:proofErr w:type="gramStart"/>
-      <w:r>
-        <w:rPr>
-          <w:lang w:val="en-US"/>
-        </w:rPr>
-        <w:t>will not be spread</w:t>
-      </w:r>
-      <w:proofErr w:type="gramEnd"/>
-      <w:r>
-        <w:rPr>
-          <w:lang w:val="en-US"/>
-        </w:rPr>
-        <w:t xml:space="preserve"> in the memory. </w:t>
+        <w:t xml:space="preserve">Singleton pattern is also applied then the Validator object will not be spread in the memory. </w:t>
       </w:r>
     </w:p>
     <w:p>
@@ -1104,14 +1003,12 @@
           <w:lang w:val="en-US"/>
         </w:rPr>
       </w:pPr>
-      <w:proofErr w:type="gramStart"/>
       <w:r>
         <w:rPr>
           <w:lang w:val="en-US"/>
         </w:rPr>
         <w:t>1</w:t>
       </w:r>
-      <w:proofErr w:type="gramEnd"/>
       <w:r>
         <w:rPr>
           <w:lang w:val="en-US"/>
@@ -1149,42 +1046,20 @@
         <w:rPr>
           <w:lang w:val="en-US"/>
         </w:rPr>
-        <w:t xml:space="preserve"> </w:t>
-      </w:r>
-      <w:proofErr w:type="gramStart"/>
-      <w:r>
-        <w:rPr>
-          <w:lang w:val="en-US"/>
-        </w:rPr>
-        <w:t>have been detected</w:t>
-      </w:r>
-      <w:proofErr w:type="gramEnd"/>
-      <w:r>
-        <w:rPr>
-          <w:lang w:val="en-US"/>
-        </w:rPr>
-        <w:t xml:space="preserve"> </w:t>
-      </w:r>
-    </w:p>
-    <w:p>
-      <w:pPr>
-        <w:rPr>
-          <w:lang w:val="en-US"/>
-        </w:rPr>
-      </w:pPr>
-      <w:proofErr w:type="gramStart"/>
-      <w:r>
-        <w:rPr>
-          <w:lang w:val="en-US"/>
-        </w:rPr>
-        <w:t>2</w:t>
-      </w:r>
-      <w:proofErr w:type="gramEnd"/>
-      <w:r>
-        <w:rPr>
-          <w:lang w:val="en-US"/>
-        </w:rPr>
-        <w:t xml:space="preserve">, Testing  </w:t>
+        <w:t xml:space="preserve"> have been detected </w:t>
+      </w:r>
+    </w:p>
+    <w:p>
+      <w:pPr>
+        <w:rPr>
+          <w:lang w:val="en-US"/>
+        </w:rPr>
+      </w:pPr>
+      <w:r>
+        <w:rPr>
+          <w:lang w:val="en-US"/>
+        </w:rPr>
+        <w:t xml:space="preserve">2, Testing  </w:t>
       </w:r>
     </w:p>
     <w:p>
@@ -1498,19 +1373,11 @@
           <w:lang w:val="en-US"/>
         </w:rPr>
       </w:pPr>
-      <w:proofErr w:type="gramStart"/>
-      <w:r>
-        <w:rPr>
-          <w:lang w:val="en-US"/>
-        </w:rPr>
-        <w:t>3</w:t>
-      </w:r>
-      <w:proofErr w:type="gramEnd"/>
-      <w:r>
-        <w:rPr>
-          <w:lang w:val="en-US"/>
-        </w:rPr>
-        <w:t>,</w:t>
+      <w:r>
+        <w:rPr>
+          <w:lang w:val="en-US"/>
+        </w:rPr>
+        <w:t>3,</w:t>
       </w:r>
       <w:r>
         <w:t xml:space="preserve"> </w:t>
